--- a/Python课设报告.docx
+++ b/Python课设报告.docx
@@ -12,22 +12,6 @@
           <w:szCs w:val="36"/>
         </w:rPr>
       </w:pPr>
-      <w:r>
-        <w:rPr>
-          <w:rFonts w:hint="eastAsia" w:ascii="宋体" w:hAnsi="宋体"/>
-          <w:sz w:val="32"/>
-          <w:szCs w:val="32"/>
-        </w:rPr>
-        <w:t>附件</w:t>
-      </w:r>
-      <w:r>
-        <w:rPr>
-          <w:rFonts w:ascii="宋体" w:hAnsi="宋体"/>
-          <w:sz w:val="32"/>
-          <w:szCs w:val="32"/>
-        </w:rPr>
-        <w:t>2</w:t>
-      </w:r>
     </w:p>
     <w:p>
       <w:pPr>
@@ -270,10 +254,7 @@
     </w:p>
     <w:p/>
     <w:p/>
-    <w:p>
-      <w:bookmarkStart w:id="0" w:name="_GoBack"/>
-      <w:bookmarkEnd w:id="0"/>
-    </w:p>
+    <w:p/>
     <w:p/>
     <w:p>
       <w:pPr>
@@ -761,7 +742,27 @@
           <w:szCs w:val="24"/>
           <w:lang w:val="en-US" w:eastAsia="zh-CN" w:bidi="ar"/>
         </w:rPr>
-        <w:t>一． 设计目的 </w:t>
+        <w:t>一</w:t>
+      </w:r>
+      <w:r>
+        <w:rPr>
+          <w:rFonts w:hint="eastAsia" w:ascii="宋体" w:hAnsi="宋体" w:cs="宋体"/>
+          <w:kern w:val="0"/>
+          <w:sz w:val="24"/>
+          <w:szCs w:val="24"/>
+          <w:lang w:val="en-US" w:eastAsia="zh-CN" w:bidi="ar"/>
+        </w:rPr>
+        <w:t>、</w:t>
+      </w:r>
+      <w:r>
+        <w:rPr>
+          <w:rFonts w:ascii="宋体" w:hAnsi="宋体" w:eastAsia="宋体" w:cs="宋体"/>
+          <w:kern w:val="0"/>
+          <w:sz w:val="24"/>
+          <w:szCs w:val="24"/>
+          <w:lang w:val="en-US" w:eastAsia="zh-CN" w:bidi="ar"/>
+        </w:rPr>
+        <w:t xml:space="preserve"> 设计目的 </w:t>
       </w:r>
       <w:r>
         <w:rPr>
@@ -901,7 +902,27 @@
           <w:szCs w:val="24"/>
           <w:lang w:val="en-US" w:eastAsia="zh-CN" w:bidi="ar"/>
         </w:rPr>
-        <w:t>二．设计要求</w:t>
+        <w:t>二</w:t>
+      </w:r>
+      <w:r>
+        <w:rPr>
+          <w:rFonts w:hint="eastAsia" w:ascii="宋体" w:hAnsi="宋体" w:cs="宋体"/>
+          <w:kern w:val="0"/>
+          <w:sz w:val="24"/>
+          <w:szCs w:val="24"/>
+          <w:lang w:val="en-US" w:eastAsia="zh-CN" w:bidi="ar"/>
+        </w:rPr>
+        <w:t>、</w:t>
+      </w:r>
+      <w:r>
+        <w:rPr>
+          <w:rFonts w:ascii="宋体" w:hAnsi="宋体" w:eastAsia="宋体" w:cs="宋体"/>
+          <w:kern w:val="0"/>
+          <w:sz w:val="24"/>
+          <w:szCs w:val="24"/>
+          <w:lang w:val="en-US" w:eastAsia="zh-CN" w:bidi="ar"/>
+        </w:rPr>
+        <w:t>设计要求</w:t>
       </w:r>
       <w:r>
         <w:rPr>
@@ -1067,6 +1088,7 @@
     <w:p>
       <w:pPr>
         <w:numPr>
+          <w:ilvl w:val="0"/>
           <w:numId w:val="0"/>
         </w:numPr>
         <w:rPr>
@@ -1085,6 +1107,7 @@
     <w:p>
       <w:pPr>
         <w:numPr>
+          <w:ilvl w:val="0"/>
           <w:numId w:val="0"/>
         </w:numPr>
         <w:rPr>
@@ -1103,19 +1126,1113 @@
     <w:p>
       <w:pPr>
         <w:numPr>
-          <w:numId w:val="0"/>
-        </w:numPr>
-        <w:rPr>
-          <w:rFonts w:hint="eastAsia"/>
-          <w:lang w:val="en-US" w:eastAsia="zh-CN"/>
-        </w:rPr>
-      </w:pPr>
-      <w:r>
-        <w:rPr>
-          <w:rFonts w:hint="eastAsia"/>
-          <w:lang w:val="en-US" w:eastAsia="zh-CN"/>
-        </w:rPr>
-        <w:t>我负责的游戏整体框架的设计与分析，即设计游戏的思路</w:t>
+          <w:ilvl w:val="0"/>
+          <w:numId w:val="0"/>
+        </w:numPr>
+        <w:rPr>
+          <w:rFonts w:hint="eastAsia"/>
+          <w:lang w:val="en-US" w:eastAsia="zh-CN"/>
+        </w:rPr>
+      </w:pPr>
+      <w:r>
+        <w:rPr>
+          <w:rFonts w:hint="eastAsia"/>
+          <w:lang w:val="en-US" w:eastAsia="zh-CN"/>
+        </w:rPr>
+        <w:t>我负责的游戏整体框架的设计与分析，即设计游戏的思路及分析。</w:t>
+      </w:r>
+    </w:p>
+    <w:p>
+      <w:pPr>
+        <w:numPr>
+          <w:ilvl w:val="0"/>
+          <w:numId w:val="1"/>
+        </w:numPr>
+        <w:rPr>
+          <w:rFonts w:hint="eastAsia"/>
+          <w:lang w:val="en-US" w:eastAsia="zh-CN"/>
+        </w:rPr>
+      </w:pPr>
+      <w:r>
+        <w:rPr>
+          <w:rFonts w:hint="eastAsia"/>
+          <w:lang w:val="en-US" w:eastAsia="zh-CN"/>
+        </w:rPr>
+        <w:t>首先使用import来引入第三方库，即引入相应的模块。</w:t>
+      </w:r>
+      <w:r>
+        <w:rPr>
+          <w:rFonts w:ascii="Helvetica" w:hAnsi="Helvetica" w:eastAsia="Helvetica" w:cs="Helvetica"/>
+          <w:i w:val="0"/>
+          <w:caps w:val="0"/>
+          <w:color w:val="000000"/>
+          <w:spacing w:val="0"/>
+          <w:sz w:val="19"/>
+          <w:szCs w:val="19"/>
+          <w:shd w:val="clear" w:fill="F5F5F5"/>
+        </w:rPr>
+        <w:t>模块其实就是一些函数和类的集合文件，它能实现一些相应的功能，当我们需要使用这些功能的时候，直接把相应的模块导入到我们的程序中，我们就可以使用了。</w:t>
+      </w:r>
+      <w:r>
+        <w:rPr>
+          <w:rFonts w:hint="eastAsia"/>
+          <w:lang w:val="en-US" w:eastAsia="zh-CN"/>
+        </w:rPr>
+        <w:t>这就类似于c语言中的include的用法。</w:t>
+      </w:r>
+    </w:p>
+    <w:p>
+      <w:pPr>
+        <w:numPr>
+          <w:numId w:val="0"/>
+        </w:numPr>
+        <w:rPr>
+          <w:rFonts w:hint="eastAsia"/>
+          <w:lang w:val="en-US" w:eastAsia="zh-CN"/>
+        </w:rPr>
+      </w:pPr>
+      <w:r>
+        <w:rPr>
+          <w:rFonts w:hint="eastAsia"/>
+          <w:lang w:val="en-US" w:eastAsia="zh-CN"/>
+        </w:rPr>
+        <w:t>具体实现：</w:t>
+      </w:r>
+    </w:p>
+    <w:p>
+      <w:pPr>
+        <w:numPr>
+          <w:numId w:val="0"/>
+        </w:numPr>
+        <w:rPr>
+          <w:rFonts w:hint="eastAsia"/>
+          <w:lang w:val="en-US" w:eastAsia="zh-CN"/>
+        </w:rPr>
+      </w:pPr>
+      <w:r>
+        <w:rPr>
+          <w:rFonts w:hint="eastAsia"/>
+          <w:lang w:val="en-US" w:eastAsia="zh-CN"/>
+        </w:rPr>
+        <w:t>import sys, random, time, pygame</w:t>
+      </w:r>
+    </w:p>
+    <w:p>
+      <w:pPr>
+        <w:numPr>
+          <w:numId w:val="0"/>
+        </w:numPr>
+        <w:rPr>
+          <w:rFonts w:hint="eastAsia"/>
+          <w:lang w:val="en-US" w:eastAsia="zh-CN"/>
+        </w:rPr>
+      </w:pPr>
+      <w:r>
+        <w:rPr>
+          <w:rFonts w:hint="eastAsia"/>
+          <w:lang w:val="en-US" w:eastAsia="zh-CN"/>
+        </w:rPr>
+        <w:t>from pygame.locals import *</w:t>
+      </w:r>
+    </w:p>
+    <w:p>
+      <w:pPr>
+        <w:numPr>
+          <w:ilvl w:val="0"/>
+          <w:numId w:val="1"/>
+        </w:numPr>
+        <w:ind w:left="0" w:leftChars="0" w:firstLine="0" w:firstLineChars="0"/>
+        <w:rPr>
+          <w:rFonts w:hint="eastAsia"/>
+          <w:lang w:val="en-US" w:eastAsia="zh-CN"/>
+        </w:rPr>
+      </w:pPr>
+      <w:r>
+        <w:rPr>
+          <w:rFonts w:hint="eastAsia"/>
+          <w:lang w:val="en-US" w:eastAsia="zh-CN"/>
+        </w:rPr>
+        <w:t>设置游戏内字体颜色、图片颜色以及图片在游戏界面内的位置。</w:t>
+      </w:r>
+    </w:p>
+    <w:p>
+      <w:pPr>
+        <w:numPr>
+          <w:numId w:val="0"/>
+        </w:numPr>
+        <w:ind w:leftChars="0"/>
+        <w:rPr>
+          <w:rFonts w:hint="eastAsia"/>
+          <w:lang w:val="en-US" w:eastAsia="zh-CN"/>
+        </w:rPr>
+      </w:pPr>
+      <w:r>
+        <w:rPr>
+          <w:rFonts w:hint="eastAsia"/>
+          <w:lang w:val="en-US" w:eastAsia="zh-CN"/>
+        </w:rPr>
+        <w:t>具体实现：</w:t>
+      </w:r>
+    </w:p>
+    <w:p>
+      <w:pPr>
+        <w:numPr>
+          <w:numId w:val="0"/>
+        </w:numPr>
+        <w:ind w:leftChars="0"/>
+        <w:rPr>
+          <w:rFonts w:hint="eastAsia"/>
+          <w:lang w:val="en-US" w:eastAsia="zh-CN"/>
+        </w:rPr>
+      </w:pPr>
+      <w:r>
+        <w:rPr>
+          <w:rFonts w:hint="eastAsia"/>
+          <w:lang w:val="en-US" w:eastAsia="zh-CN"/>
+        </w:rPr>
+        <w:t>def print_text(font, x, y, text, color=(255,255,255)):</w:t>
+      </w:r>
+    </w:p>
+    <w:p>
+      <w:pPr>
+        <w:numPr>
+          <w:numId w:val="0"/>
+        </w:numPr>
+        <w:ind w:leftChars="0"/>
+        <w:rPr>
+          <w:rFonts w:hint="eastAsia"/>
+          <w:lang w:val="en-US" w:eastAsia="zh-CN"/>
+        </w:rPr>
+      </w:pPr>
+      <w:r>
+        <w:rPr>
+          <w:rFonts w:hint="eastAsia"/>
+          <w:lang w:val="en-US" w:eastAsia="zh-CN"/>
+        </w:rPr>
+        <w:t xml:space="preserve">    imgText = font.render(text, True, color)</w:t>
+      </w:r>
+    </w:p>
+    <w:p>
+      <w:pPr>
+        <w:numPr>
+          <w:numId w:val="0"/>
+        </w:numPr>
+        <w:ind w:leftChars="0"/>
+        <w:rPr>
+          <w:rFonts w:hint="eastAsia"/>
+          <w:lang w:val="en-US" w:eastAsia="zh-CN"/>
+        </w:rPr>
+      </w:pPr>
+      <w:r>
+        <w:rPr>
+          <w:rFonts w:hint="eastAsia"/>
+          <w:lang w:val="en-US" w:eastAsia="zh-CN"/>
+        </w:rPr>
+        <w:t xml:space="preserve">    screen.blit(imgText, (x,y))</w:t>
+      </w:r>
+    </w:p>
+    <w:p>
+      <w:pPr>
+        <w:numPr>
+          <w:ilvl w:val="0"/>
+          <w:numId w:val="1"/>
+        </w:numPr>
+        <w:ind w:left="0" w:leftChars="0" w:firstLine="0" w:firstLineChars="0"/>
+        <w:rPr>
+          <w:rFonts w:hint="eastAsia"/>
+          <w:lang w:val="en-US" w:eastAsia="zh-CN"/>
+        </w:rPr>
+      </w:pPr>
+      <w:r>
+        <w:rPr>
+          <w:rFonts w:hint="eastAsia"/>
+          <w:lang w:val="en-US" w:eastAsia="zh-CN"/>
+        </w:rPr>
+        <w:t>游戏开始，先初始化游戏，用到pygame的init方法，再设置游戏界面的大小，然后定义游戏的名字，以及设置3种字体。</w:t>
+      </w:r>
+    </w:p>
+    <w:p>
+      <w:pPr>
+        <w:numPr>
+          <w:numId w:val="0"/>
+        </w:numPr>
+        <w:ind w:leftChars="0"/>
+        <w:rPr>
+          <w:rFonts w:hint="eastAsia"/>
+          <w:lang w:val="en-US" w:eastAsia="zh-CN"/>
+        </w:rPr>
+      </w:pPr>
+      <w:r>
+        <w:rPr>
+          <w:rFonts w:hint="eastAsia"/>
+          <w:lang w:val="en-US" w:eastAsia="zh-CN"/>
+        </w:rPr>
+        <w:t>具体实现：</w:t>
+      </w:r>
+    </w:p>
+    <w:p>
+      <w:pPr>
+        <w:numPr>
+          <w:numId w:val="0"/>
+        </w:numPr>
+        <w:ind w:leftChars="0"/>
+        <w:rPr>
+          <w:rFonts w:hint="eastAsia"/>
+          <w:lang w:val="en-US" w:eastAsia="zh-CN"/>
+        </w:rPr>
+      </w:pPr>
+      <w:r>
+        <w:rPr>
+          <w:rFonts w:hint="eastAsia"/>
+          <w:lang w:val="en-US" w:eastAsia="zh-CN"/>
+        </w:rPr>
+        <w:t>pygame.init()</w:t>
+      </w:r>
+    </w:p>
+    <w:p>
+      <w:pPr>
+        <w:numPr>
+          <w:numId w:val="0"/>
+        </w:numPr>
+        <w:ind w:leftChars="0"/>
+        <w:rPr>
+          <w:rFonts w:hint="eastAsia"/>
+          <w:lang w:val="en-US" w:eastAsia="zh-CN"/>
+        </w:rPr>
+      </w:pPr>
+      <w:r>
+        <w:rPr>
+          <w:rFonts w:hint="eastAsia"/>
+          <w:lang w:val="en-US" w:eastAsia="zh-CN"/>
+        </w:rPr>
+        <w:t>screen = pygame.display.set_mode((600,500))</w:t>
+      </w:r>
+    </w:p>
+    <w:p>
+      <w:pPr>
+        <w:numPr>
+          <w:numId w:val="0"/>
+        </w:numPr>
+        <w:ind w:leftChars="0"/>
+        <w:rPr>
+          <w:rFonts w:hint="eastAsia"/>
+          <w:lang w:val="en-US" w:eastAsia="zh-CN"/>
+        </w:rPr>
+      </w:pPr>
+      <w:r>
+        <w:rPr>
+          <w:rFonts w:hint="eastAsia"/>
+          <w:lang w:val="en-US" w:eastAsia="zh-CN"/>
+        </w:rPr>
+        <w:t>pygame.display.set_caption("吃东西小游戏！")</w:t>
+      </w:r>
+    </w:p>
+    <w:p>
+      <w:pPr>
+        <w:numPr>
+          <w:numId w:val="0"/>
+        </w:numPr>
+        <w:ind w:leftChars="0"/>
+        <w:rPr>
+          <w:rFonts w:hint="eastAsia"/>
+          <w:lang w:val="en-US" w:eastAsia="zh-CN"/>
+        </w:rPr>
+      </w:pPr>
+      <w:r>
+        <w:rPr>
+          <w:rFonts w:hint="eastAsia"/>
+          <w:lang w:val="en-US" w:eastAsia="zh-CN"/>
+        </w:rPr>
+        <w:t>font1 = pygame.font.Font(None, 24)</w:t>
+      </w:r>
+    </w:p>
+    <w:p>
+      <w:pPr>
+        <w:numPr>
+          <w:numId w:val="0"/>
+        </w:numPr>
+        <w:ind w:leftChars="0"/>
+        <w:rPr>
+          <w:rFonts w:hint="eastAsia"/>
+          <w:lang w:val="en-US" w:eastAsia="zh-CN"/>
+        </w:rPr>
+      </w:pPr>
+      <w:r>
+        <w:rPr>
+          <w:rFonts w:hint="eastAsia"/>
+          <w:lang w:val="en-US" w:eastAsia="zh-CN"/>
+        </w:rPr>
+        <w:t>font2 = pygame.font.Font(None, 18)</w:t>
+      </w:r>
+    </w:p>
+    <w:p>
+      <w:pPr>
+        <w:numPr>
+          <w:numId w:val="0"/>
+        </w:numPr>
+        <w:ind w:leftChars="0"/>
+        <w:rPr>
+          <w:rFonts w:hint="eastAsia"/>
+          <w:lang w:val="en-US" w:eastAsia="zh-CN"/>
+        </w:rPr>
+      </w:pPr>
+      <w:r>
+        <w:rPr>
+          <w:rFonts w:hint="eastAsia"/>
+          <w:lang w:val="en-US" w:eastAsia="zh-CN"/>
+        </w:rPr>
+        <w:t>font3 = pygame.font.Font(None, 34)</w:t>
+      </w:r>
+    </w:p>
+    <w:p>
+      <w:pPr>
+        <w:numPr>
+          <w:numId w:val="0"/>
+        </w:numPr>
+        <w:ind w:leftChars="0"/>
+        <w:rPr>
+          <w:rFonts w:hint="eastAsia"/>
+          <w:lang w:val="en-US" w:eastAsia="zh-CN"/>
+        </w:rPr>
+      </w:pPr>
+      <w:r>
+        <w:rPr>
+          <w:rFonts w:hint="eastAsia"/>
+          <w:lang w:val="en-US" w:eastAsia="zh-CN"/>
+        </w:rPr>
+        <w:t>pygame.mouse.set_visible(False)</w:t>
+      </w:r>
+    </w:p>
+    <w:p>
+      <w:pPr>
+        <w:numPr>
+          <w:ilvl w:val="0"/>
+          <w:numId w:val="1"/>
+        </w:numPr>
+        <w:ind w:left="0" w:leftChars="0" w:firstLine="0" w:firstLineChars="0"/>
+        <w:rPr>
+          <w:rFonts w:hint="eastAsia"/>
+          <w:lang w:val="en-US" w:eastAsia="zh-CN"/>
+        </w:rPr>
+      </w:pPr>
+      <w:r>
+        <w:rPr>
+          <w:rFonts w:hint="eastAsia"/>
+          <w:lang w:val="en-US" w:eastAsia="zh-CN"/>
+        </w:rPr>
+        <w:t>设置4种颜色的R.G.B数值：白色、红色、黄色、黑色。上传游戏内需要的图片，并把图片设置成png格式，并获取图片的长和高，之后把它转换成我们所需要的长和高的比例。</w:t>
+      </w:r>
+    </w:p>
+    <w:p>
+      <w:pPr>
+        <w:numPr>
+          <w:numId w:val="0"/>
+        </w:numPr>
+        <w:ind w:leftChars="0"/>
+        <w:rPr>
+          <w:rFonts w:hint="eastAsia"/>
+          <w:lang w:val="en-US" w:eastAsia="zh-CN"/>
+        </w:rPr>
+      </w:pPr>
+      <w:r>
+        <w:rPr>
+          <w:rFonts w:hint="eastAsia"/>
+          <w:lang w:val="en-US" w:eastAsia="zh-CN"/>
+        </w:rPr>
+        <w:t>具体实现：</w:t>
+      </w:r>
+    </w:p>
+    <w:p>
+      <w:pPr>
+        <w:numPr>
+          <w:numId w:val="0"/>
+        </w:numPr>
+        <w:ind w:leftChars="0"/>
+        <w:rPr>
+          <w:rFonts w:hint="eastAsia"/>
+          <w:lang w:val="en-US" w:eastAsia="zh-CN"/>
+        </w:rPr>
+      </w:pPr>
+      <w:r>
+        <w:rPr>
+          <w:rFonts w:hint="eastAsia"/>
+          <w:lang w:val="en-US" w:eastAsia="zh-CN"/>
+        </w:rPr>
+        <w:t>white = 255,255,255</w:t>
+      </w:r>
+    </w:p>
+    <w:p>
+      <w:pPr>
+        <w:numPr>
+          <w:numId w:val="0"/>
+        </w:numPr>
+        <w:ind w:leftChars="0"/>
+        <w:rPr>
+          <w:rFonts w:hint="eastAsia"/>
+          <w:lang w:val="en-US" w:eastAsia="zh-CN"/>
+        </w:rPr>
+      </w:pPr>
+      <w:r>
+        <w:rPr>
+          <w:rFonts w:hint="eastAsia"/>
+          <w:lang w:val="en-US" w:eastAsia="zh-CN"/>
+        </w:rPr>
+        <w:t>red = 220, 50, 50</w:t>
+      </w:r>
+    </w:p>
+    <w:p>
+      <w:pPr>
+        <w:numPr>
+          <w:numId w:val="0"/>
+        </w:numPr>
+        <w:ind w:leftChars="0"/>
+        <w:rPr>
+          <w:rFonts w:hint="eastAsia"/>
+          <w:lang w:val="en-US" w:eastAsia="zh-CN"/>
+        </w:rPr>
+      </w:pPr>
+      <w:r>
+        <w:rPr>
+          <w:rFonts w:hint="eastAsia"/>
+          <w:lang w:val="en-US" w:eastAsia="zh-CN"/>
+        </w:rPr>
+        <w:t>yellow = 230,230,50</w:t>
+      </w:r>
+    </w:p>
+    <w:p>
+      <w:pPr>
+        <w:numPr>
+          <w:numId w:val="0"/>
+        </w:numPr>
+        <w:ind w:leftChars="0"/>
+        <w:rPr>
+          <w:rFonts w:hint="eastAsia"/>
+          <w:lang w:val="en-US" w:eastAsia="zh-CN"/>
+        </w:rPr>
+      </w:pPr>
+      <w:r>
+        <w:rPr>
+          <w:rFonts w:hint="eastAsia"/>
+          <w:lang w:val="en-US" w:eastAsia="zh-CN"/>
+        </w:rPr>
+        <w:t>black = 0,0,0</w:t>
+      </w:r>
+    </w:p>
+    <w:p>
+      <w:pPr>
+        <w:numPr>
+          <w:numId w:val="0"/>
+        </w:numPr>
+        <w:ind w:leftChars="0"/>
+        <w:rPr>
+          <w:rFonts w:hint="eastAsia"/>
+          <w:lang w:val="en-US" w:eastAsia="zh-CN"/>
+        </w:rPr>
+      </w:pPr>
+      <w:r>
+        <w:rPr>
+          <w:rFonts w:hint="eastAsia"/>
+          <w:lang w:val="en-US" w:eastAsia="zh-CN"/>
+        </w:rPr>
+        <w:t>cat=pygame.image.load("aodamiao_2.png")</w:t>
+      </w:r>
+    </w:p>
+    <w:p>
+      <w:pPr>
+        <w:numPr>
+          <w:numId w:val="0"/>
+        </w:numPr>
+        <w:ind w:leftChars="0"/>
+        <w:rPr>
+          <w:rFonts w:hint="eastAsia"/>
+          <w:lang w:val="en-US" w:eastAsia="zh-CN"/>
+        </w:rPr>
+      </w:pPr>
+      <w:r>
+        <w:rPr>
+          <w:rFonts w:hint="eastAsia"/>
+          <w:lang w:val="en-US" w:eastAsia="zh-CN"/>
+        </w:rPr>
+        <w:t>width,height=cat.get_size()</w:t>
+      </w:r>
+    </w:p>
+    <w:p>
+      <w:pPr>
+        <w:numPr>
+          <w:numId w:val="0"/>
+        </w:numPr>
+        <w:ind w:leftChars="0"/>
+        <w:rPr>
+          <w:rFonts w:hint="eastAsia"/>
+          <w:lang w:val="en-US" w:eastAsia="zh-CN"/>
+        </w:rPr>
+      </w:pPr>
+      <w:r>
+        <w:rPr>
+          <w:rFonts w:hint="eastAsia"/>
+          <w:lang w:val="en-US" w:eastAsia="zh-CN"/>
+        </w:rPr>
+        <w:t>pic=pygame.transform.scale(cat,(width,height))</w:t>
+      </w:r>
+    </w:p>
+    <w:p>
+      <w:pPr>
+        <w:numPr>
+          <w:numId w:val="0"/>
+        </w:numPr>
+        <w:ind w:leftChars="0"/>
+        <w:rPr>
+          <w:rFonts w:hint="eastAsia"/>
+          <w:lang w:val="en-US" w:eastAsia="zh-CN"/>
+        </w:rPr>
+      </w:pPr>
+      <w:r>
+        <w:rPr>
+          <w:rFonts w:hint="eastAsia"/>
+          <w:lang w:val="en-US" w:eastAsia="zh-CN"/>
+        </w:rPr>
+        <w:t>fish=pygame.image.load("fish.png")</w:t>
+      </w:r>
+    </w:p>
+    <w:p>
+      <w:pPr>
+        <w:numPr>
+          <w:numId w:val="0"/>
+        </w:numPr>
+        <w:ind w:leftChars="0"/>
+        <w:rPr>
+          <w:rFonts w:hint="eastAsia"/>
+          <w:lang w:val="en-US" w:eastAsia="zh-CN"/>
+        </w:rPr>
+      </w:pPr>
+      <w:r>
+        <w:rPr>
+          <w:rFonts w:hint="eastAsia"/>
+          <w:lang w:val="en-US" w:eastAsia="zh-CN"/>
+        </w:rPr>
+        <w:t>width,height=fish.get_size()</w:t>
+      </w:r>
+    </w:p>
+    <w:p>
+      <w:pPr>
+        <w:numPr>
+          <w:numId w:val="0"/>
+        </w:numPr>
+        <w:ind w:leftChars="0"/>
+        <w:rPr>
+          <w:rFonts w:hint="eastAsia"/>
+          <w:lang w:val="en-US" w:eastAsia="zh-CN"/>
+        </w:rPr>
+      </w:pPr>
+      <w:r>
+        <w:rPr>
+          <w:rFonts w:hint="eastAsia"/>
+          <w:lang w:val="en-US" w:eastAsia="zh-CN"/>
+        </w:rPr>
+        <w:t>fish=pygame.transform.smoothscale(fish,(width//3,height//3))</w:t>
+      </w:r>
+    </w:p>
+    <w:p>
+      <w:pPr>
+        <w:numPr>
+          <w:numId w:val="0"/>
+        </w:numPr>
+        <w:ind w:leftChars="0"/>
+        <w:rPr>
+          <w:rFonts w:hint="eastAsia"/>
+          <w:lang w:val="en-US" w:eastAsia="zh-CN"/>
+        </w:rPr>
+      </w:pPr>
+      <w:r>
+        <w:rPr>
+          <w:rFonts w:hint="eastAsia"/>
+          <w:lang w:val="en-US" w:eastAsia="zh-CN"/>
+        </w:rPr>
+        <w:t>init=pygame.image.load("init.png")</w:t>
+      </w:r>
+    </w:p>
+    <w:p>
+      <w:pPr>
+        <w:numPr>
+          <w:ilvl w:val="0"/>
+          <w:numId w:val="1"/>
+        </w:numPr>
+        <w:ind w:left="0" w:leftChars="0" w:firstLine="0" w:firstLineChars="0"/>
+        <w:rPr>
+          <w:rFonts w:hint="eastAsia"/>
+          <w:lang w:val="en-US" w:eastAsia="zh-CN"/>
+        </w:rPr>
+      </w:pPr>
+      <w:r>
+        <w:rPr>
+          <w:rFonts w:hint="eastAsia"/>
+          <w:lang w:val="en-US" w:eastAsia="zh-CN"/>
+        </w:rPr>
+        <w:t>设置游戏内变量的初始值，如刚开始生命值是10，分数是0，回合数是1，鱼干下降的速度，猫的位置在初始位置，即水平和竖直方向都是0。由于这个小游戏内设置了生命值以及还有炸弹，所以需要设置两个不同的人物表情来一起完成这个游戏，即当生命值低于一定值或者吃到炸弹就会换成另一种表情，使游戏更加完美。</w:t>
+      </w:r>
+    </w:p>
+    <w:p>
+      <w:pPr>
+        <w:numPr>
+          <w:numId w:val="0"/>
+        </w:numPr>
+        <w:ind w:leftChars="0"/>
+        <w:rPr>
+          <w:rFonts w:hint="eastAsia"/>
+          <w:lang w:val="en-US" w:eastAsia="zh-CN"/>
+        </w:rPr>
+      </w:pPr>
+      <w:r>
+        <w:rPr>
+          <w:rFonts w:hint="eastAsia"/>
+          <w:lang w:val="en-US" w:eastAsia="zh-CN"/>
+        </w:rPr>
+        <w:t>具体实现：</w:t>
+      </w:r>
+    </w:p>
+    <w:p>
+      <w:pPr>
+        <w:numPr>
+          <w:numId w:val="0"/>
+        </w:numPr>
+        <w:ind w:leftChars="0"/>
+        <w:rPr>
+          <w:rFonts w:hint="eastAsia"/>
+          <w:lang w:val="en-US" w:eastAsia="zh-CN"/>
+        </w:rPr>
+      </w:pPr>
+      <w:r>
+        <w:rPr>
+          <w:rFonts w:hint="eastAsia"/>
+          <w:lang w:val="en-US" w:eastAsia="zh-CN"/>
+        </w:rPr>
+        <w:t>lives = 10</w:t>
+      </w:r>
+    </w:p>
+    <w:p>
+      <w:pPr>
+        <w:numPr>
+          <w:numId w:val="0"/>
+        </w:numPr>
+        <w:ind w:leftChars="0"/>
+        <w:rPr>
+          <w:rFonts w:hint="eastAsia"/>
+          <w:lang w:val="en-US" w:eastAsia="zh-CN"/>
+        </w:rPr>
+      </w:pPr>
+      <w:r>
+        <w:rPr>
+          <w:rFonts w:hint="eastAsia"/>
+          <w:lang w:val="en-US" w:eastAsia="zh-CN"/>
+        </w:rPr>
+        <w:t>score = 0</w:t>
+      </w:r>
+    </w:p>
+    <w:p>
+      <w:pPr>
+        <w:numPr>
+          <w:numId w:val="0"/>
+        </w:numPr>
+        <w:ind w:leftChars="0"/>
+        <w:rPr>
+          <w:rFonts w:hint="eastAsia"/>
+          <w:lang w:val="en-US" w:eastAsia="zh-CN"/>
+        </w:rPr>
+      </w:pPr>
+      <w:r>
+        <w:rPr>
+          <w:rFonts w:hint="eastAsia"/>
+          <w:lang w:val="en-US" w:eastAsia="zh-CN"/>
+        </w:rPr>
+        <w:t>clock_start = 0</w:t>
+      </w:r>
+    </w:p>
+    <w:p>
+      <w:pPr>
+        <w:numPr>
+          <w:numId w:val="0"/>
+        </w:numPr>
+        <w:ind w:leftChars="0"/>
+        <w:rPr>
+          <w:rFonts w:hint="eastAsia"/>
+          <w:lang w:val="en-US" w:eastAsia="zh-CN"/>
+        </w:rPr>
+      </w:pPr>
+      <w:r>
+        <w:rPr>
+          <w:rFonts w:hint="eastAsia"/>
+          <w:lang w:val="en-US" w:eastAsia="zh-CN"/>
+        </w:rPr>
+        <w:t>game_over = 1</w:t>
+      </w:r>
+    </w:p>
+    <w:p>
+      <w:pPr>
+        <w:numPr>
+          <w:numId w:val="0"/>
+        </w:numPr>
+        <w:ind w:leftChars="0"/>
+        <w:rPr>
+          <w:rFonts w:hint="eastAsia"/>
+          <w:lang w:val="en-US" w:eastAsia="zh-CN"/>
+        </w:rPr>
+      </w:pPr>
+      <w:r>
+        <w:rPr>
+          <w:rFonts w:hint="eastAsia"/>
+          <w:lang w:val="en-US" w:eastAsia="zh-CN"/>
+        </w:rPr>
+        <w:t>mouse_x = mouse_y = 0</w:t>
+      </w:r>
+    </w:p>
+    <w:p>
+      <w:pPr>
+        <w:numPr>
+          <w:numId w:val="0"/>
+        </w:numPr>
+        <w:ind w:leftChars="0"/>
+        <w:rPr>
+          <w:rFonts w:hint="eastAsia"/>
+          <w:lang w:val="en-US" w:eastAsia="zh-CN"/>
+        </w:rPr>
+      </w:pPr>
+      <w:r>
+        <w:rPr>
+          <w:rFonts w:hint="eastAsia"/>
+          <w:lang w:val="en-US" w:eastAsia="zh-CN"/>
+        </w:rPr>
+        <w:t>Round =1</w:t>
+      </w:r>
+    </w:p>
+    <w:p>
+      <w:pPr>
+        <w:numPr>
+          <w:numId w:val="0"/>
+        </w:numPr>
+        <w:ind w:leftChars="0"/>
+        <w:rPr>
+          <w:rFonts w:hint="eastAsia"/>
+          <w:lang w:val="en-US" w:eastAsia="zh-CN"/>
+        </w:rPr>
+      </w:pPr>
+      <w:r>
+        <w:rPr>
+          <w:rFonts w:hint="eastAsia"/>
+          <w:lang w:val="en-US" w:eastAsia="zh-CN"/>
+        </w:rPr>
+        <w:t>mine=0</w:t>
+      </w:r>
+    </w:p>
+    <w:p>
+      <w:pPr>
+        <w:numPr>
+          <w:numId w:val="0"/>
+        </w:numPr>
+        <w:ind w:leftChars="0"/>
+        <w:rPr>
+          <w:rFonts w:hint="eastAsia"/>
+          <w:lang w:val="en-US" w:eastAsia="zh-CN"/>
+        </w:rPr>
+      </w:pPr>
+      <w:r>
+        <w:rPr>
+          <w:rFonts w:hint="eastAsia"/>
+          <w:lang w:val="en-US" w:eastAsia="zh-CN"/>
+        </w:rPr>
+        <w:t>mine_png=pygame.image.load("mine.png")</w:t>
+      </w:r>
+    </w:p>
+    <w:p>
+      <w:pPr>
+        <w:numPr>
+          <w:numId w:val="0"/>
+        </w:numPr>
+        <w:ind w:leftChars="0"/>
+        <w:rPr>
+          <w:rFonts w:hint="eastAsia"/>
+          <w:lang w:val="en-US" w:eastAsia="zh-CN"/>
+        </w:rPr>
+      </w:pPr>
+      <w:r>
+        <w:rPr>
+          <w:rFonts w:hint="eastAsia"/>
+          <w:lang w:val="en-US" w:eastAsia="zh-CN"/>
+        </w:rPr>
+        <w:t>cat2=pygame.image.load("aodamiao_3.png")</w:t>
+      </w:r>
+    </w:p>
+    <w:p>
+      <w:pPr>
+        <w:numPr>
+          <w:ilvl w:val="0"/>
+          <w:numId w:val="1"/>
+        </w:numPr>
+        <w:ind w:left="0" w:leftChars="0" w:firstLine="0" w:firstLineChars="0"/>
+        <w:rPr>
+          <w:rFonts w:hint="eastAsia"/>
+          <w:lang w:val="en-US" w:eastAsia="zh-CN"/>
+        </w:rPr>
+      </w:pPr>
+      <w:r>
+        <w:rPr>
+          <w:rFonts w:hint="eastAsia"/>
+          <w:lang w:val="en-US" w:eastAsia="zh-CN"/>
+        </w:rPr>
+        <w:t>游戏内有回合数的限制，所以不同的回合数应该有不同的效果，即分数达到一定程度就会进入更高的回合数，进入更高的回合数之后，游戏的难度将会增强，比如鱼干的下降速度将会越来越快，鼠标移动的速度将会越来越慢，还有炸弹的个数以及下降的速度都会随着回合数改变而改变。</w:t>
+      </w:r>
+    </w:p>
+    <w:p>
+      <w:pPr>
+        <w:numPr>
+          <w:numId w:val="0"/>
+        </w:numPr>
+        <w:ind w:leftChars="0"/>
+        <w:rPr>
+          <w:rFonts w:hint="eastAsia"/>
+          <w:lang w:val="en-US" w:eastAsia="zh-CN"/>
+        </w:rPr>
+      </w:pPr>
+      <w:r>
+        <w:rPr>
+          <w:rFonts w:hint="eastAsia"/>
+          <w:lang w:val="en-US" w:eastAsia="zh-CN"/>
+        </w:rPr>
+        <w:t>具体实现：</w:t>
+      </w:r>
+    </w:p>
+    <w:p>
+      <w:pPr>
+        <w:numPr>
+          <w:numId w:val="0"/>
+        </w:numPr>
+        <w:ind w:leftChars="0"/>
+        <w:rPr>
+          <w:rFonts w:hint="eastAsia"/>
+          <w:lang w:val="en-US" w:eastAsia="zh-CN"/>
+        </w:rPr>
+      </w:pPr>
+    </w:p>
+    <w:p>
+      <w:pPr>
+        <w:numPr>
+          <w:numId w:val="0"/>
+        </w:numPr>
+        <w:ind w:leftChars="0"/>
+        <w:rPr>
+          <w:rFonts w:hint="eastAsia"/>
+          <w:lang w:val="en-US" w:eastAsia="zh-CN"/>
+        </w:rPr>
+      </w:pPr>
+      <w:r>
+        <w:rPr>
+          <w:rFonts w:hint="eastAsia"/>
+          <w:lang w:val="en-US" w:eastAsia="zh-CN"/>
+        </w:rPr>
+        <w:t>pos_x = 300</w:t>
+      </w:r>
+    </w:p>
+    <w:p>
+      <w:pPr>
+        <w:numPr>
+          <w:numId w:val="0"/>
+        </w:numPr>
+        <w:ind w:leftChars="0"/>
+        <w:rPr>
+          <w:rFonts w:hint="eastAsia"/>
+          <w:lang w:val="en-US" w:eastAsia="zh-CN"/>
+        </w:rPr>
+      </w:pPr>
+      <w:r>
+        <w:rPr>
+          <w:rFonts w:hint="eastAsia"/>
+          <w:lang w:val="en-US" w:eastAsia="zh-CN"/>
+        </w:rPr>
+        <w:t>pos_y = 410-40</w:t>
+      </w:r>
+    </w:p>
+    <w:p>
+      <w:pPr>
+        <w:numPr>
+          <w:numId w:val="0"/>
+        </w:numPr>
+        <w:ind w:leftChars="0"/>
+        <w:rPr>
+          <w:rFonts w:hint="eastAsia"/>
+          <w:lang w:val="en-US" w:eastAsia="zh-CN"/>
+        </w:rPr>
+      </w:pPr>
+    </w:p>
+    <w:p>
+      <w:pPr>
+        <w:numPr>
+          <w:numId w:val="0"/>
+        </w:numPr>
+        <w:ind w:leftChars="0"/>
+        <w:rPr>
+          <w:rFonts w:hint="eastAsia"/>
+          <w:lang w:val="en-US" w:eastAsia="zh-CN"/>
+        </w:rPr>
+      </w:pPr>
+      <w:r>
+        <w:rPr>
+          <w:rFonts w:hint="eastAsia"/>
+          <w:lang w:val="en-US" w:eastAsia="zh-CN"/>
+        </w:rPr>
+        <w:t>bomb_x = random.randint(0,500)</w:t>
+      </w:r>
+    </w:p>
+    <w:p>
+      <w:pPr>
+        <w:numPr>
+          <w:numId w:val="0"/>
+        </w:numPr>
+        <w:ind w:leftChars="0"/>
+        <w:rPr>
+          <w:rFonts w:hint="eastAsia"/>
+          <w:lang w:val="en-US" w:eastAsia="zh-CN"/>
+        </w:rPr>
+      </w:pPr>
+      <w:r>
+        <w:rPr>
+          <w:rFonts w:hint="eastAsia"/>
+          <w:lang w:val="en-US" w:eastAsia="zh-CN"/>
+        </w:rPr>
+        <w:t>mine_x=random.randint(0,500)</w:t>
+      </w:r>
+    </w:p>
+    <w:p>
+      <w:pPr>
+        <w:numPr>
+          <w:numId w:val="0"/>
+        </w:numPr>
+        <w:ind w:leftChars="0"/>
+        <w:rPr>
+          <w:rFonts w:hint="eastAsia"/>
+          <w:lang w:val="en-US" w:eastAsia="zh-CN"/>
+        </w:rPr>
+      </w:pPr>
+      <w:r>
+        <w:rPr>
+          <w:rFonts w:hint="eastAsia"/>
+          <w:lang w:val="en-US" w:eastAsia="zh-CN"/>
+        </w:rPr>
+        <w:t>bomb_y = -50</w:t>
+      </w:r>
+    </w:p>
+    <w:p>
+      <w:pPr>
+        <w:numPr>
+          <w:numId w:val="0"/>
+        </w:numPr>
+        <w:ind w:leftChars="0"/>
+        <w:rPr>
+          <w:rFonts w:hint="eastAsia"/>
+          <w:lang w:val="en-US" w:eastAsia="zh-CN"/>
+        </w:rPr>
+      </w:pPr>
+      <w:r>
+        <w:rPr>
+          <w:rFonts w:hint="eastAsia"/>
+          <w:lang w:val="en-US" w:eastAsia="zh-CN"/>
+        </w:rPr>
+        <w:t>vel_y = 0.4</w:t>
+      </w:r>
+    </w:p>
+    <w:p>
+      <w:pPr>
+        <w:numPr>
+          <w:numId w:val="0"/>
+        </w:numPr>
+        <w:ind w:leftChars="0"/>
+        <w:rPr>
+          <w:rFonts w:hint="eastAsia"/>
+          <w:lang w:val="en-US" w:eastAsia="zh-CN"/>
+        </w:rPr>
+      </w:pPr>
+      <w:r>
+        <w:rPr>
+          <w:rFonts w:hint="eastAsia"/>
+          <w:lang w:val="en-US" w:eastAsia="zh-CN"/>
+        </w:rPr>
+        <w:t>vel_yy=0.6</w:t>
+      </w:r>
+    </w:p>
+    <w:p>
+      <w:pPr>
+        <w:numPr>
+          <w:numId w:val="0"/>
+        </w:numPr>
+        <w:ind w:leftChars="0"/>
+        <w:rPr>
+          <w:rFonts w:hint="eastAsia"/>
+          <w:lang w:val="en-US" w:eastAsia="zh-CN"/>
+        </w:rPr>
+      </w:pPr>
+      <w:r>
+        <w:rPr>
+          <w:rFonts w:hint="eastAsia"/>
+          <w:lang w:val="en-US" w:eastAsia="zh-CN"/>
+        </w:rPr>
+        <w:t>mine_y=-100</w:t>
+      </w:r>
+    </w:p>
+    <w:p>
+      <w:pPr>
+        <w:numPr>
+          <w:numId w:val="0"/>
+        </w:numPr>
+        <w:ind w:leftChars="0"/>
+        <w:rPr>
+          <w:rFonts w:hint="eastAsia"/>
+          <w:lang w:val="en-US" w:eastAsia="zh-CN"/>
+        </w:rPr>
+      </w:pPr>
+      <w:r>
+        <w:rPr>
+          <w:rFonts w:hint="eastAsia"/>
+          <w:lang w:val="en-US" w:eastAsia="zh-CN"/>
+        </w:rPr>
+        <w:t>（7）游戏主要内容就是通过移动鼠标来控制猫咪去吃随机掉落的鱼干，所以一定用到鼠标事件</w:t>
+      </w:r>
+      <w:bookmarkStart w:id="0" w:name="_GoBack"/>
+      <w:bookmarkEnd w:id="0"/>
+    </w:p>
+    <w:p>
+      <w:pPr>
+        <w:numPr>
+          <w:numId w:val="0"/>
+        </w:numPr>
+        <w:ind w:leftChars="0"/>
+        <w:rPr>
+          <w:rFonts w:hint="eastAsia"/>
+          <w:lang w:val="en-US" w:eastAsia="zh-CN"/>
+        </w:rPr>
+      </w:pPr>
+      <w:r>
+        <w:rPr>
+          <w:rFonts w:hint="eastAsia"/>
+          <w:lang w:val="en-US" w:eastAsia="zh-CN"/>
+        </w:rPr>
+        <w:br w:type="textWrapping"/>
+      </w:r>
+    </w:p>
+    <w:p>
+      <w:pPr>
+        <w:numPr>
+          <w:numId w:val="0"/>
+        </w:numPr>
+        <w:ind w:leftChars="0"/>
+        <w:rPr>
+          <w:rFonts w:hint="eastAsia"/>
+          <w:lang w:val="en-US" w:eastAsia="zh-CN"/>
+        </w:rPr>
+      </w:pPr>
+      <w:r>
+        <w:rPr>
+          <w:rFonts w:hint="eastAsia"/>
+          <w:lang w:val="en-US" w:eastAsia="zh-CN"/>
+        </w:rPr>
+        <w:br w:type="textWrapping"/>
       </w:r>
     </w:p>
     <w:sectPr>
@@ -1126,6 +2243,26 @@
     </w:sectPr>
   </w:body>
 </w:document>
+</file>
+
+<file path=word/numbering.xml><?xml version="1.0" encoding="utf-8"?>
+<w:numbering xmlns:wpc="http://schemas.microsoft.com/office/word/2010/wordprocessingCanvas" xmlns:mc="http://schemas.openxmlformats.org/markup-compatibility/2006" xmlns:o="urn:schemas-microsoft-com:office:office" xmlns:r="http://schemas.openxmlformats.org/officeDocument/2006/relationships" xmlns:m="http://schemas.openxmlformats.org/officeDocument/2006/math" xmlns:v="urn:schemas-microsoft-com:vml" xmlns:wp14="http://schemas.microsoft.com/office/word/2010/wordprocessingDrawing" xmlns:wp="http://schemas.openxmlformats.org/drawingml/2006/wordprocessingDrawing" xmlns:w10="urn:schemas-microsoft-com:office:word" xmlns:w="http://schemas.openxmlformats.org/wordprocessingml/2006/main" xmlns:w14="http://schemas.microsoft.com/office/word/2010/wordml" xmlns:wpg="http://schemas.microsoft.com/office/word/2010/wordprocessingGroup" xmlns:wpi="http://schemas.microsoft.com/office/word/2010/wordprocessingInk" xmlns:wne="http://schemas.microsoft.com/office/word/2006/wordml" xmlns:wps="http://schemas.microsoft.com/office/word/2010/wordprocessingShape" mc:Ignorable="w14 wp14">
+  <w:abstractNum w:abstractNumId="0">
+    <w:nsid w:val="F5D2217D"/>
+    <w:multiLevelType w:val="singleLevel"/>
+    <w:tmpl w:val="F5D2217D"/>
+    <w:lvl w:ilvl="0" w:tentative="0">
+      <w:start w:val="1"/>
+      <w:numFmt w:val="decimal"/>
+      <w:suff w:val="nothing"/>
+      <w:lvlText w:val="（%1）"/>
+      <w:lvlJc w:val="left"/>
+    </w:lvl>
+  </w:abstractNum>
+  <w:num w:numId="1">
+    <w:abstractNumId w:val="0"/>
+  </w:num>
+</w:numbering>
 </file>
 
 <file path=word/styles.xml><?xml version="1.0" encoding="utf-8"?>
